--- a/3rd Quarter/Prelimenary/Science Reviewer - 3rd Quarter - Prelimenary.docx
+++ b/3rd Quarter/Prelimenary/Science Reviewer - 3rd Quarter - Prelimenary.docx
@@ -858,15 +858,7 @@
           <w:bCs/>
           <w:lang w:val="en-US"/>
         </w:rPr>
-        <w:t>L</w:t>
-      </w:r>
-      <w:r>
-        <w:rPr>
-          <w:b/>
-          <w:bCs/>
-          <w:lang w:val="en-US"/>
-        </w:rPr>
-        <w:t>inks the sugars together</w:t>
+        <w:t>Links the sugars together</w:t>
       </w:r>
       <w:r>
         <w:rPr>
@@ -1216,15 +1208,7 @@
           <w:bCs/>
           <w:lang w:val="en-US"/>
         </w:rPr>
-        <w:t>nucleotide is composed of three part</w:t>
-      </w:r>
-      <w:r>
-        <w:rPr>
-          <w:b/>
-          <w:bCs/>
-          <w:lang w:val="en-US"/>
-        </w:rPr>
-        <w:t>s</w:t>
+        <w:t>nucleotide is composed of three parts</w:t>
       </w:r>
       <w:r>
         <w:rPr>
@@ -3204,7 +3188,7 @@
           <w:noProof/>
         </w:rPr>
         <w:drawing>
-          <wp:inline distT="0" distB="0" distL="0" distR="0" wp14:anchorId="485229CF" wp14:editId="578A3905">
+          <wp:inline distT="0" distB="0" distL="0" distR="0" wp14:anchorId="485229CF" wp14:editId="50CB77FD">
             <wp:extent cx="3716639" cy="2231572"/>
             <wp:effectExtent l="0" t="0" r="0" b="0"/>
             <wp:docPr id="68830470" name="Picture 1" descr="Chromosome Types Science Desig Illustration Diagram 47557647 Vector Art at  Vecteezy"/>
@@ -3366,27 +3350,24 @@
           <w:b/>
           <w:bCs/>
         </w:rPr>
-        <w:t>Father Chromosome</w:t>
-      </w:r>
-      <w:r>
-        <w:t xml:space="preserve"> – </w:t>
-      </w:r>
-      <w:r>
-        <w:t xml:space="preserve">In sexually reproducing organisms, this one comes from the </w:t>
-      </w:r>
-      <w:r>
-        <w:rPr>
-          <w:b/>
-          <w:bCs/>
-        </w:rPr>
-        <w:t>father</w:t>
-      </w:r>
-      <w:r>
-        <w:rPr>
-          <w:b/>
-          <w:bCs/>
-        </w:rPr>
-        <w:t>.</w:t>
+        <w:t>Paternal</w:t>
+      </w:r>
+      <w:r>
+        <w:rPr>
+          <w:b/>
+          <w:bCs/>
+        </w:rPr>
+        <w:t xml:space="preserve"> Chromosome</w:t>
+      </w:r>
+      <w:r>
+        <w:t xml:space="preserve"> – In sexually reproducing organisms, this one comes from the </w:t>
+      </w:r>
+      <w:r>
+        <w:rPr>
+          <w:b/>
+          <w:bCs/>
+        </w:rPr>
+        <w:t>father.</w:t>
       </w:r>
     </w:p>
     <w:p>
@@ -4083,10 +4064,7 @@
         <w:t xml:space="preserve">– </w:t>
       </w:r>
       <w:r>
-        <w:t>I</w:t>
-      </w:r>
-      <w:r>
-        <w:t xml:space="preserve">s a single-stranded nucleic acid that </w:t>
+        <w:t xml:space="preserve">Is a single-stranded nucleic acid that </w:t>
       </w:r>
       <w:r>
         <w:rPr>
@@ -5604,7 +5582,7 @@
           <w:noProof/>
         </w:rPr>
         <w:drawing>
-          <wp:inline distT="0" distB="0" distL="0" distR="0" wp14:anchorId="74613E2C" wp14:editId="776F1411">
+          <wp:inline distT="0" distB="0" distL="0" distR="0" wp14:anchorId="74613E2C" wp14:editId="40106A51">
             <wp:extent cx="6153391" cy="4100945"/>
             <wp:effectExtent l="0" t="0" r="0" b="0"/>
             <wp:docPr id="1469934382" name="Picture 3" descr="The genetic code — Science Learning Hub"/>
@@ -6024,7 +6002,7 @@
           <w:noProof/>
         </w:rPr>
         <w:drawing>
-          <wp:inline distT="0" distB="0" distL="0" distR="0" wp14:anchorId="1EE41FE9" wp14:editId="1C12452A">
+          <wp:inline distT="0" distB="0" distL="0" distR="0" wp14:anchorId="1EE41FE9" wp14:editId="0407F360">
             <wp:extent cx="4148667" cy="2103144"/>
             <wp:effectExtent l="0" t="0" r="4445" b="0"/>
             <wp:docPr id="4098" name="Picture 2" descr="Point Mutation — Definition &amp; Types - Expii">
@@ -6976,13 +6954,7 @@
         <w:t xml:space="preserve"> (XXY)</w:t>
       </w:r>
       <w:r>
-        <w:t xml:space="preserve"> </w:t>
-      </w:r>
-      <w:r>
-        <w:t>– I</w:t>
-      </w:r>
-      <w:r>
-        <w:t xml:space="preserve">s a </w:t>
+        <w:t xml:space="preserve"> – Is a </w:t>
       </w:r>
       <w:r>
         <w:rPr>
@@ -7410,31 +7382,7 @@
         <w:rPr>
           <w:b/>
         </w:rPr>
-        <w:t xml:space="preserve">Non-Mendelian </w:t>
-      </w:r>
-      <w:r>
-        <w:rPr>
-          <w:b/>
-        </w:rPr>
-        <w:t>P</w:t>
-      </w:r>
-      <w:r>
-        <w:rPr>
-          <w:b/>
-        </w:rPr>
-        <w:t xml:space="preserve">atterns of </w:t>
-      </w:r>
-      <w:r>
-        <w:rPr>
-          <w:b/>
-        </w:rPr>
-        <w:t>I</w:t>
-      </w:r>
-      <w:r>
-        <w:rPr>
-          <w:b/>
-        </w:rPr>
-        <w:t>nheritance</w:t>
+        <w:t>Non-Mendelian Patterns of Inheritance</w:t>
       </w:r>
       <w:r>
         <w:t xml:space="preserve"> </w:t>
@@ -21934,6 +21882,7 @@
   <w:style w:type="character" w:default="1" w:styleId="DefaultParagraphFont">
     <w:name w:val="Default Paragraph Font"/>
     <w:uiPriority w:val="1"/>
+    <w:semiHidden/>
     <w:unhideWhenUsed/>
   </w:style>
   <w:style w:type="table" w:default="1" w:styleId="TableNormal">
